--- a/法令ファイル/平成十九年新潟県中越沖地震による災害についての激甚災害及びこれに対し適用すべき措置の指定に関する政令/平成十九年新潟県中越沖地震による災害についての激甚災害及びこれに対し適用すべき措置の指定に関する政令（平成十九年政令第二百六十一号）.docx
+++ b/法令ファイル/平成十九年新潟県中越沖地震による災害についての激甚災害及びこれに対し適用すべき措置の指定に関する政令/平成十九年新潟県中越沖地震による災害についての激甚災害及びこれに対し適用すべき措置の指定に関する政令（平成十九年政令第二百六十一号）.docx
@@ -83,7 +83,7 @@
         <w:pStyle w:val="Heading1"/>
       </w:pPr>
       <w:r>
-        <w:t>附　則（平成一九年一一月九日政令第三三二号）</w:t>
+        <w:t>附則（平成一九年一一月九日政令第三三二号）</w:t>
       </w:r>
     </w:p>
     <w:p>
@@ -101,7 +101,7 @@
         <w:pStyle w:val="Heading1"/>
       </w:pPr>
       <w:r>
-        <w:t>附　則（平成二〇年二月六日政令第二一号）</w:t>
+        <w:t>附則（平成二〇年二月六日政令第二一号）</w:t>
       </w:r>
     </w:p>
     <w:p>
@@ -129,7 +129,7 @@
     </w:pPr>
     <w:r>
       <w:tab/>
-      <w:t>WeGov v0.1 - FTS141</w:t>
+      <w:t>WeGov v0.2 - FTS141</w:t>
     </w:r>
   </w:p>
 </w:ftr>
